--- a/PROOF OF USABILITY.docx
+++ b/PROOF OF USABILITY.docx
@@ -73,11 +73,249 @@
         <w:t>For each question you will be free to say what you think about the App or image show to you.</w:t>
       </w:r>
     </w:p>
-    <w:p/>
-    <w:p/>
-    <w:p>
+    <w:p>
+      <w:pPr>
+        <w:rPr>
+          <w:i/>
+        </w:rPr>
+      </w:pPr>
+      <w:r>
+        <w:rPr>
+          <w:i/>
+        </w:rPr>
+        <w:t xml:space="preserve">Please complete the information </w:t>
+      </w:r>
       <w:proofErr w:type="gramStart"/>
       <w:r>
+        <w:rPr>
+          <w:i/>
+        </w:rPr>
+        <w:t>before :</w:t>
+      </w:r>
+      <w:proofErr w:type="gramEnd"/>
+    </w:p>
+    <w:tbl>
+      <w:tblPr>
+        <w:tblStyle w:val="Grilledutableau"/>
+        <w:tblW w:w="0" w:type="auto"/>
+        <w:tblLook w:val="04A0" w:firstRow="1" w:lastRow="0" w:firstColumn="1" w:lastColumn="0" w:noHBand="0" w:noVBand="1"/>
+      </w:tblPr>
+      <w:tblGrid>
+        <w:gridCol w:w="4675"/>
+        <w:gridCol w:w="4675"/>
+      </w:tblGrid>
+      <w:tr>
+        <w:tc>
+          <w:tcPr>
+            <w:tcW w:w="4675" w:type="dxa"/>
+          </w:tcPr>
+          <w:p>
+            <w:proofErr w:type="spellStart"/>
+            <w:r>
+              <w:t>Sexe</w:t>
+            </w:r>
+            <w:proofErr w:type="spellEnd"/>
+          </w:p>
+        </w:tc>
+        <w:tc>
+          <w:tcPr>
+            <w:tcW w:w="4675" w:type="dxa"/>
+          </w:tcPr>
+          <w:p/>
+        </w:tc>
+      </w:tr>
+      <w:tr>
+        <w:tc>
+          <w:tcPr>
+            <w:tcW w:w="4675" w:type="dxa"/>
+          </w:tcPr>
+          <w:p>
+            <w:r>
+              <w:t>Age</w:t>
+            </w:r>
+          </w:p>
+        </w:tc>
+        <w:tc>
+          <w:tcPr>
+            <w:tcW w:w="4675" w:type="dxa"/>
+          </w:tcPr>
+          <w:p/>
+        </w:tc>
+      </w:tr>
+      <w:tr>
+        <w:tc>
+          <w:tcPr>
+            <w:tcW w:w="4675" w:type="dxa"/>
+          </w:tcPr>
+          <w:p>
+            <w:r>
+              <w:t xml:space="preserve">Level of </w:t>
+            </w:r>
+            <w:proofErr w:type="spellStart"/>
+            <w:r>
+              <w:t>gardenning</w:t>
+            </w:r>
+            <w:proofErr w:type="spellEnd"/>
+          </w:p>
+        </w:tc>
+        <w:tc>
+          <w:tcPr>
+            <w:tcW w:w="4675" w:type="dxa"/>
+          </w:tcPr>
+          <w:p>
+            <w:pPr>
+              <w:pStyle w:val="Titre3"/>
+            </w:pPr>
+            <w:r>
+              <w:t>Bad normal good</w:t>
+            </w:r>
+          </w:p>
+        </w:tc>
+      </w:tr>
+      <w:tr>
+        <w:tc>
+          <w:tcPr>
+            <w:tcW w:w="4675" w:type="dxa"/>
+          </w:tcPr>
+          <w:p>
+            <w:r>
+              <w:t>Level of Technology</w:t>
+            </w:r>
+          </w:p>
+        </w:tc>
+        <w:tc>
+          <w:tcPr>
+            <w:tcW w:w="4675" w:type="dxa"/>
+          </w:tcPr>
+          <w:p>
+            <w:pPr>
+              <w:pStyle w:val="Titre3"/>
+            </w:pPr>
+            <w:r>
+              <w:t>Bad normal good</w:t>
+            </w:r>
+          </w:p>
+        </w:tc>
+      </w:tr>
+    </w:tbl>
+    <w:p>
+      <w:pPr>
+        <w:rPr>
+          <w:sz w:val="24"/>
+        </w:rPr>
+      </w:pPr>
+    </w:p>
+    <w:p>
+      <w:pPr>
+        <w:rPr>
+          <w:color w:val="FF0000"/>
+        </w:rPr>
+      </w:pPr>
+      <w:r>
+        <w:rPr>
+          <w:color w:val="FF0000"/>
+          <w:sz w:val="24"/>
+        </w:rPr>
+        <w:t xml:space="preserve">Instruction for the test </w:t>
+      </w:r>
+      <w:proofErr w:type="gramStart"/>
+      <w:r>
+        <w:rPr>
+          <w:color w:val="FF0000"/>
+          <w:sz w:val="24"/>
+        </w:rPr>
+        <w:t>helper :</w:t>
+      </w:r>
+      <w:proofErr w:type="gramEnd"/>
+      <w:r>
+        <w:rPr>
+          <w:color w:val="FF0000"/>
+          <w:sz w:val="24"/>
+        </w:rPr>
+        <w:t xml:space="preserve"> Don’t give any information helpful for the user, be more possible neutral. Helping the user is like </w:t>
+      </w:r>
+      <w:proofErr w:type="gramStart"/>
+      <w:r>
+        <w:rPr>
+          <w:color w:val="FF0000"/>
+          <w:sz w:val="24"/>
+        </w:rPr>
+        <w:t>an</w:t>
+      </w:r>
+      <w:proofErr w:type="gramEnd"/>
+      <w:r>
+        <w:rPr>
+          <w:color w:val="FF0000"/>
+          <w:sz w:val="24"/>
+        </w:rPr>
+        <w:t xml:space="preserve"> defeat of </w:t>
+      </w:r>
+      <w:proofErr w:type="spellStart"/>
+      <w:r>
+        <w:rPr>
+          <w:color w:val="FF0000"/>
+          <w:sz w:val="24"/>
+        </w:rPr>
+        <w:t>usaibilty</w:t>
+      </w:r>
+      <w:proofErr w:type="spellEnd"/>
+      <w:r>
+        <w:rPr>
+          <w:color w:val="FF0000"/>
+          <w:sz w:val="24"/>
+        </w:rPr>
+        <w:t xml:space="preserve"> for us. Read one time fully the </w:t>
+      </w:r>
+      <w:proofErr w:type="spellStart"/>
+      <w:r>
+        <w:rPr>
+          <w:color w:val="FF0000"/>
+          <w:sz w:val="24"/>
+        </w:rPr>
+        <w:t>docment</w:t>
+      </w:r>
+      <w:proofErr w:type="spellEnd"/>
+      <w:r>
+        <w:rPr>
+          <w:color w:val="FF0000"/>
+          <w:sz w:val="24"/>
+        </w:rPr>
+        <w:t xml:space="preserve"> before </w:t>
+      </w:r>
+      <w:proofErr w:type="spellStart"/>
+      <w:r>
+        <w:rPr>
+          <w:color w:val="FF0000"/>
+          <w:sz w:val="24"/>
+        </w:rPr>
+        <w:t>strating</w:t>
+      </w:r>
+      <w:proofErr w:type="spellEnd"/>
+      <w:r>
+        <w:rPr>
+          <w:color w:val="FF0000"/>
+          <w:sz w:val="24"/>
+        </w:rPr>
+        <w:t xml:space="preserve"> the test to understand it’s </w:t>
+      </w:r>
+      <w:proofErr w:type="gramStart"/>
+      <w:r>
+        <w:rPr>
+          <w:color w:val="FF0000"/>
+          <w:sz w:val="24"/>
+        </w:rPr>
+        <w:t>structure !</w:t>
+      </w:r>
+      <w:bookmarkStart w:id="0" w:name="_GoBack"/>
+      <w:bookmarkEnd w:id="0"/>
+      <w:proofErr w:type="gramEnd"/>
+    </w:p>
+    <w:p/>
+    <w:p/>
+    <w:p>
+      <w:proofErr w:type="gramStart"/>
+      <w:r>
+        <w:lastRenderedPageBreak/>
         <w:t>Ok !</w:t>
       </w:r>
       <w:proofErr w:type="gramEnd"/>
@@ -99,16 +337,28 @@
     <w:p>
       <w:pPr>
         <w:pStyle w:val="Titre"/>
-      </w:pPr>
-      <w:r>
+        <w:rPr>
+          <w:lang w:val="en-US"/>
+        </w:rPr>
+      </w:pPr>
+      <w:r>
+        <w:rPr>
+          <w:lang w:val="en-US"/>
+        </w:rPr>
         <w:t xml:space="preserve">First </w:t>
       </w:r>
       <w:proofErr w:type="gramStart"/>
       <w:r>
+        <w:rPr>
+          <w:lang w:val="en-US"/>
+        </w:rPr>
         <w:t>Step :</w:t>
       </w:r>
       <w:proofErr w:type="gramEnd"/>
       <w:r>
+        <w:rPr>
+          <w:lang w:val="en-US"/>
+        </w:rPr>
         <w:t xml:space="preserve"> Opening </w:t>
       </w:r>
     </w:p>
@@ -179,13 +429,7 @@
         <w:t xml:space="preserve">ntuitively </w:t>
       </w:r>
       <w:r>
-        <w:t xml:space="preserve">this menu, in order to transmit </w:t>
-      </w:r>
-      <w:r>
-        <w:t>information</w:t>
-      </w:r>
-      <w:r>
-        <w:t xml:space="preserve"> to the users is:</w:t>
+        <w:t>this menu, in order to transmit information to the users is:</w:t>
       </w:r>
     </w:p>
     <w:p>
@@ -236,6 +480,7 @@
     <w:p/>
     <w:p>
       <w:r>
+        <w:lastRenderedPageBreak/>
         <w:t xml:space="preserve">Q3. </w:t>
       </w:r>
       <w:r>
@@ -443,7 +688,6 @@
         <w:rPr>
           <w:lang w:val="en-US"/>
         </w:rPr>
-        <w:lastRenderedPageBreak/>
         <w:t xml:space="preserve">Action to </w:t>
       </w:r>
       <w:proofErr w:type="gramStart"/>
@@ -728,7 +972,6 @@
         <w:rPr>
           <w:noProof/>
         </w:rPr>
-        <w:lastRenderedPageBreak/>
         <w:pict>
           <v:shape id="_x0000_s1027" type="#_x0000_t75" style="position:absolute;margin-left:0;margin-top:34.35pt;width:127.8pt;height:226.65pt;z-index:251661312;mso-position-horizontal:absolute;mso-position-horizontal-relative:text;mso-position-vertical:absolute;mso-position-vertical-relative:text">
             <v:imagedata r:id="rId6" o:title="Dictionary"/>
@@ -767,10 +1010,7 @@
     </w:p>
     <w:p>
       <w:r>
-        <w:t xml:space="preserve">Q8. </w:t>
-      </w:r>
-      <w:r>
-        <w:t>I</w:t>
+        <w:t>Q8. I</w:t>
       </w:r>
       <w:r>
         <w:t xml:space="preserve">ntuitively </w:t>
@@ -829,6 +1069,7 @@
         <w:rPr>
           <w:noProof/>
         </w:rPr>
+        <w:lastRenderedPageBreak/>
         <mc:AlternateContent>
           <mc:Choice Requires="wps">
             <w:drawing>
@@ -917,13 +1158,7 @@
     <w:p/>
     <w:p>
       <w:r>
-        <w:t>Q</w:t>
-      </w:r>
-      <w:r>
-        <w:t>9</w:t>
-      </w:r>
-      <w:r>
-        <w:t xml:space="preserve">. How many interaction do you think there is in this </w:t>
+        <w:t xml:space="preserve">Q9. How many interaction do you think there is in this </w:t>
       </w:r>
       <w:proofErr w:type="gramStart"/>
       <w:r>
@@ -944,13 +1179,7 @@
     </w:p>
     <w:p>
       <w:r>
-        <w:t>Q</w:t>
-      </w:r>
-      <w:r>
-        <w:t>10</w:t>
-      </w:r>
-      <w:r>
-        <w:t>. I</w:t>
+        <w:t>Q10. I</w:t>
       </w:r>
       <w:r>
         <w:t xml:space="preserve">ntuitively </w:t>
@@ -1010,13 +1239,7 @@
     <w:p>
       <w:r>
         <w:lastRenderedPageBreak/>
-        <w:t xml:space="preserve">Q9. How many interaction do </w:t>
-      </w:r>
-      <w:r>
-        <w:t>you think there is in this menu</w:t>
-      </w:r>
-      <w:r>
-        <w:t xml:space="preserve">?  </w:t>
+        <w:t xml:space="preserve">Q9. How many interaction do you think there is in this menu?  </w:t>
       </w:r>
       <w:r>
         <w:rPr>
@@ -1664,13 +1887,7 @@
         </w:rPr>
       </w:pPr>
       <w:r>
-        <w:t>Q</w:t>
-      </w:r>
-      <w:r>
-        <w:t>13</w:t>
-      </w:r>
-      <w:r>
-        <w:t xml:space="preserve">. How many interaction do you think there is in this menu?  </w:t>
+        <w:t xml:space="preserve">Q13. How many interaction do you think there is in this menu?  </w:t>
       </w:r>
       <w:r>
         <w:rPr>
@@ -1706,16 +1923,7 @@
         </w:rPr>
       </w:pPr>
       <w:r>
-        <w:t>Q1</w:t>
-      </w:r>
-      <w:r>
-        <w:t>4</w:t>
-      </w:r>
-      <w:r>
-        <w:t xml:space="preserve">. </w:t>
-      </w:r>
-      <w:r>
-        <w:t xml:space="preserve">The navigation system of this menu </w:t>
+        <w:t xml:space="preserve">Q14. The navigation system of this menu </w:t>
       </w:r>
       <w:proofErr w:type="gramStart"/>
       <w:r>
@@ -1957,13 +2165,7 @@
     </w:p>
     <w:p>
       <w:r>
-        <w:t>Q1</w:t>
-      </w:r>
-      <w:r>
-        <w:t>6</w:t>
-      </w:r>
-      <w:r>
-        <w:t>. Th</w:t>
+        <w:t>Q16. Th</w:t>
       </w:r>
       <w:r>
         <w:t xml:space="preserve">e design of this page is helpful for the </w:t>
@@ -2368,10 +2570,7 @@
     </w:p>
     <w:p>
       <w:r>
-        <w:t>Q20</w:t>
-      </w:r>
-      <w:r>
-        <w:t xml:space="preserve">. The design of this page is helpful for the </w:t>
+        <w:t xml:space="preserve">Q20. The design of this page is helpful for the </w:t>
       </w:r>
       <w:proofErr w:type="gramStart"/>
       <w:r>
@@ -2425,23 +2624,11 @@
     </w:p>
     <w:p>
       <w:r>
-        <w:t>Q</w:t>
-      </w:r>
-      <w:r>
-        <w:t>21</w:t>
-      </w:r>
-      <w:r>
-        <w:t xml:space="preserve">. Have you any difficulties to </w:t>
-      </w:r>
-      <w:r>
-        <w:t xml:space="preserve">find how to start the </w:t>
+        <w:t xml:space="preserve">Q21. Have you any difficulties to find how to start the </w:t>
       </w:r>
       <w:proofErr w:type="gramStart"/>
       <w:r>
-        <w:t>video</w:t>
-      </w:r>
-      <w:r>
-        <w:t xml:space="preserve"> ?</w:t>
+        <w:t>video ?</w:t>
       </w:r>
       <w:proofErr w:type="gramEnd"/>
     </w:p>
@@ -2491,13 +2678,7 @@
     </w:p>
     <w:p>
       <w:r>
-        <w:t>Q</w:t>
-      </w:r>
-      <w:r>
-        <w:t>21</w:t>
-      </w:r>
-      <w:r>
-        <w:t xml:space="preserve">.b. If you have some difficulty what type it </w:t>
+        <w:t xml:space="preserve">Q21.b. If you have some difficulty what type it </w:t>
       </w:r>
       <w:proofErr w:type="gramStart"/>
       <w:r>
@@ -2867,10 +3048,7 @@
     </w:p>
     <w:p>
       <w:r>
-        <w:t>Q23</w:t>
-      </w:r>
-      <w:r>
-        <w:t>. This page give the information you want?</w:t>
+        <w:t>Q23. This page give the information you want?</w:t>
       </w:r>
     </w:p>
     <w:tbl>
@@ -3109,6 +3287,9 @@
     </w:p>
     <w:p>
       <w:r>
+        <w:rPr>
+          <w:noProof/>
+        </w:rPr>
         <w:lastRenderedPageBreak/>
         <w:drawing>
           <wp:anchor distT="0" distB="0" distL="114300" distR="114300" simplePos="0" relativeHeight="251675648" behindDoc="0" locked="0" layoutInCell="1" allowOverlap="1">
@@ -3232,6 +3413,226 @@
     </w:p>
     <w:p>
       <w:r>
+        <w:rPr>
+          <w:noProof/>
+        </w:rPr>
+        <mc:AlternateContent>
+          <mc:Choice Requires="wps">
+            <w:drawing>
+              <wp:anchor distT="0" distB="0" distL="114300" distR="114300" simplePos="0" relativeHeight="251680768" behindDoc="0" locked="0" layoutInCell="1" allowOverlap="1" wp14:anchorId="4EAA16B9" wp14:editId="6E369B02">
+                <wp:simplePos x="0" y="0"/>
+                <wp:positionH relativeFrom="column">
+                  <wp:posOffset>1676400</wp:posOffset>
+                </wp:positionH>
+                <wp:positionV relativeFrom="paragraph">
+                  <wp:posOffset>142240</wp:posOffset>
+                </wp:positionV>
+                <wp:extent cx="350520" cy="449580"/>
+                <wp:effectExtent l="19050" t="19050" r="11430" b="26670"/>
+                <wp:wrapNone/>
+                <wp:docPr id="12" name="Rectangle 12"/>
+                <wp:cNvGraphicFramePr/>
+                <a:graphic xmlns:a="http://schemas.openxmlformats.org/drawingml/2006/main">
+                  <a:graphicData uri="http://schemas.microsoft.com/office/word/2010/wordprocessingShape">
+                    <wps:wsp>
+                      <wps:cNvSpPr/>
+                      <wps:spPr>
+                        <a:xfrm>
+                          <a:off x="0" y="0"/>
+                          <a:ext cx="350520" cy="449580"/>
+                        </a:xfrm>
+                        <a:prstGeom prst="rect">
+                          <a:avLst/>
+                        </a:prstGeom>
+                        <a:noFill/>
+                        <a:ln w="38100">
+                          <a:solidFill>
+                            <a:srgbClr val="7030A0"/>
+                          </a:solidFill>
+                        </a:ln>
+                      </wps:spPr>
+                      <wps:style>
+                        <a:lnRef idx="2">
+                          <a:schemeClr val="accent1"/>
+                        </a:lnRef>
+                        <a:fillRef idx="1">
+                          <a:schemeClr val="lt1"/>
+                        </a:fillRef>
+                        <a:effectRef idx="0">
+                          <a:schemeClr val="accent1"/>
+                        </a:effectRef>
+                        <a:fontRef idx="minor">
+                          <a:schemeClr val="dk1"/>
+                        </a:fontRef>
+                      </wps:style>
+                      <wps:bodyPr rot="0" spcFirstLastPara="0" vertOverflow="overflow" horzOverflow="overflow" vert="horz" wrap="square" lIns="91440" tIns="45720" rIns="91440" bIns="45720" numCol="1" spcCol="0" rtlCol="0" fromWordArt="0" anchor="ctr" anchorCtr="0" forceAA="0" compatLnSpc="1">
+                        <a:prstTxWarp prst="textNoShape">
+                          <a:avLst/>
+                        </a:prstTxWarp>
+                        <a:noAutofit/>
+                      </wps:bodyPr>
+                    </wps:wsp>
+                  </a:graphicData>
+                </a:graphic>
+              </wp:anchor>
+            </w:drawing>
+          </mc:Choice>
+          <mc:Fallback>
+            <w:pict>
+              <v:rect w14:anchorId="251734DC" id="Rectangle 12" o:spid="_x0000_s1026" style="position:absolute;margin-left:132pt;margin-top:11.2pt;width:27.6pt;height:35.4pt;z-index:251680768;visibility:visible;mso-wrap-style:square;mso-wrap-distance-left:9pt;mso-wrap-distance-top:0;mso-wrap-distance-right:9pt;mso-wrap-distance-bottom:0;mso-position-horizontal:absolute;mso-position-horizontal-relative:text;mso-position-vertical:absolute;mso-position-vertical-relative:text;v-text-anchor:middle" o:gfxdata="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" filled="f" strokecolor="#7030a0" strokeweight="3pt"/>
+            </w:pict>
+          </mc:Fallback>
+        </mc:AlternateContent>
+      </w:r>
+      <w:r>
+        <w:rPr>
+          <w:noProof/>
+        </w:rPr>
+        <mc:AlternateContent>
+          <mc:Choice Requires="wps">
+            <w:drawing>
+              <wp:anchor distT="0" distB="0" distL="114300" distR="114300" simplePos="0" relativeHeight="251678720" behindDoc="0" locked="0" layoutInCell="1" allowOverlap="1" wp14:anchorId="6A07841C" wp14:editId="3D6416DD">
+                <wp:simplePos x="0" y="0"/>
+                <wp:positionH relativeFrom="column">
+                  <wp:posOffset>1249680</wp:posOffset>
+                </wp:positionH>
+                <wp:positionV relativeFrom="paragraph">
+                  <wp:posOffset>134620</wp:posOffset>
+                </wp:positionV>
+                <wp:extent cx="350520" cy="449580"/>
+                <wp:effectExtent l="19050" t="19050" r="11430" b="26670"/>
+                <wp:wrapNone/>
+                <wp:docPr id="11" name="Rectangle 11"/>
+                <wp:cNvGraphicFramePr/>
+                <a:graphic xmlns:a="http://schemas.openxmlformats.org/drawingml/2006/main">
+                  <a:graphicData uri="http://schemas.microsoft.com/office/word/2010/wordprocessingShape">
+                    <wps:wsp>
+                      <wps:cNvSpPr/>
+                      <wps:spPr>
+                        <a:xfrm>
+                          <a:off x="0" y="0"/>
+                          <a:ext cx="350520" cy="449580"/>
+                        </a:xfrm>
+                        <a:prstGeom prst="rect">
+                          <a:avLst/>
+                        </a:prstGeom>
+                        <a:noFill/>
+                        <a:ln w="38100">
+                          <a:solidFill>
+                            <a:schemeClr val="accent2">
+                              <a:lumMod val="50000"/>
+                            </a:schemeClr>
+                          </a:solidFill>
+                        </a:ln>
+                      </wps:spPr>
+                      <wps:style>
+                        <a:lnRef idx="2">
+                          <a:schemeClr val="accent1"/>
+                        </a:lnRef>
+                        <a:fillRef idx="1">
+                          <a:schemeClr val="lt1"/>
+                        </a:fillRef>
+                        <a:effectRef idx="0">
+                          <a:schemeClr val="accent1"/>
+                        </a:effectRef>
+                        <a:fontRef idx="minor">
+                          <a:schemeClr val="dk1"/>
+                        </a:fontRef>
+                      </wps:style>
+                      <wps:bodyPr rot="0" spcFirstLastPara="0" vertOverflow="overflow" horzOverflow="overflow" vert="horz" wrap="square" lIns="91440" tIns="45720" rIns="91440" bIns="45720" numCol="1" spcCol="0" rtlCol="0" fromWordArt="0" anchor="ctr" anchorCtr="0" forceAA="0" compatLnSpc="1">
+                        <a:prstTxWarp prst="textNoShape">
+                          <a:avLst/>
+                        </a:prstTxWarp>
+                        <a:noAutofit/>
+                      </wps:bodyPr>
+                    </wps:wsp>
+                  </a:graphicData>
+                </a:graphic>
+              </wp:anchor>
+            </w:drawing>
+          </mc:Choice>
+          <mc:Fallback>
+            <w:pict>
+              <v:rect w14:anchorId="42B48125" id="Rectangle 11" o:spid="_x0000_s1026" style="position:absolute;margin-left:98.4pt;margin-top:10.6pt;width:27.6pt;height:35.4pt;z-index:251678720;visibility:visible;mso-wrap-style:square;mso-wrap-distance-left:9pt;mso-wrap-distance-top:0;mso-wrap-distance-right:9pt;mso-wrap-distance-bottom:0;mso-position-horizontal:absolute;mso-position-horizontal-relative:text;mso-position-vertical:absolute;mso-position-vertical-relative:text;v-text-anchor:middle" o:gfxdata="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" filled="f" strokecolor="#823b0b [1605]" strokeweight="3pt"/>
+            </w:pict>
+          </mc:Fallback>
+        </mc:AlternateContent>
+      </w:r>
+      <w:r>
+        <w:rPr>
+          <w:noProof/>
+        </w:rPr>
+        <mc:AlternateContent>
+          <mc:Choice Requires="wps">
+            <w:drawing>
+              <wp:anchor distT="0" distB="0" distL="114300" distR="114300" simplePos="0" relativeHeight="251676672" behindDoc="0" locked="0" layoutInCell="1" allowOverlap="1">
+                <wp:simplePos x="0" y="0"/>
+                <wp:positionH relativeFrom="column">
+                  <wp:posOffset>822960</wp:posOffset>
+                </wp:positionH>
+                <wp:positionV relativeFrom="paragraph">
+                  <wp:posOffset>134620</wp:posOffset>
+                </wp:positionV>
+                <wp:extent cx="350520" cy="449580"/>
+                <wp:effectExtent l="19050" t="19050" r="11430" b="26670"/>
+                <wp:wrapNone/>
+                <wp:docPr id="10" name="Rectangle 10"/>
+                <wp:cNvGraphicFramePr/>
+                <a:graphic xmlns:a="http://schemas.openxmlformats.org/drawingml/2006/main">
+                  <a:graphicData uri="http://schemas.microsoft.com/office/word/2010/wordprocessingShape">
+                    <wps:wsp>
+                      <wps:cNvSpPr/>
+                      <wps:spPr>
+                        <a:xfrm>
+                          <a:off x="0" y="0"/>
+                          <a:ext cx="350520" cy="449580"/>
+                        </a:xfrm>
+                        <a:prstGeom prst="rect">
+                          <a:avLst/>
+                        </a:prstGeom>
+                        <a:noFill/>
+                        <a:ln w="38100">
+                          <a:solidFill>
+                            <a:schemeClr val="accent1">
+                              <a:lumMod val="50000"/>
+                            </a:schemeClr>
+                          </a:solidFill>
+                        </a:ln>
+                      </wps:spPr>
+                      <wps:style>
+                        <a:lnRef idx="2">
+                          <a:schemeClr val="accent1"/>
+                        </a:lnRef>
+                        <a:fillRef idx="1">
+                          <a:schemeClr val="lt1"/>
+                        </a:fillRef>
+                        <a:effectRef idx="0">
+                          <a:schemeClr val="accent1"/>
+                        </a:effectRef>
+                        <a:fontRef idx="minor">
+                          <a:schemeClr val="dk1"/>
+                        </a:fontRef>
+                      </wps:style>
+                      <wps:bodyPr rot="0" spcFirstLastPara="0" vertOverflow="overflow" horzOverflow="overflow" vert="horz" wrap="square" lIns="91440" tIns="45720" rIns="91440" bIns="45720" numCol="1" spcCol="0" rtlCol="0" fromWordArt="0" anchor="ctr" anchorCtr="0" forceAA="0" compatLnSpc="1">
+                        <a:prstTxWarp prst="textNoShape">
+                          <a:avLst/>
+                        </a:prstTxWarp>
+                        <a:noAutofit/>
+                      </wps:bodyPr>
+                    </wps:wsp>
+                  </a:graphicData>
+                </a:graphic>
+              </wp:anchor>
+            </w:drawing>
+          </mc:Choice>
+          <mc:Fallback>
+            <w:pict>
+              <v:rect w14:anchorId="1F6E7CEB" id="Rectangle 10" o:spid="_x0000_s1026" style="position:absolute;margin-left:64.8pt;margin-top:10.6pt;width:27.6pt;height:35.4pt;z-index:251676672;visibility:visible;mso-wrap-style:square;mso-wrap-distance-left:9pt;mso-wrap-distance-top:0;mso-wrap-distance-right:9pt;mso-wrap-distance-bottom:0;mso-position-horizontal:absolute;mso-position-horizontal-relative:text;mso-position-vertical:absolute;mso-position-vertical-relative:text;v-text-anchor:middle" o:gfxdata="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" filled="f" strokecolor="#1f4d78 [1604]" strokeweight="3pt"/>
+            </w:pict>
+          </mc:Fallback>
+        </mc:AlternateContent>
+      </w:r>
+      <w:r>
         <w:t>Q26</w:t>
       </w:r>
       <w:r>
@@ -3246,10 +3647,7 @@
         <w:t xml:space="preserve"> </w:t>
       </w:r>
       <w:r>
-        <w:t>For you what function has the reminders</w:t>
-      </w:r>
-      <w:r>
-        <w:t>?</w:t>
+        <w:t>For you what function has the reminders?</w:t>
       </w:r>
     </w:p>
     <w:tbl>
@@ -3391,13 +3789,7 @@
         <w:t xml:space="preserve"> </w:t>
       </w:r>
       <w:r>
-        <w:t xml:space="preserve">The design of </w:t>
-      </w:r>
-      <w:r>
-        <w:t>the future action is</w:t>
-      </w:r>
-      <w:r>
-        <w:t>?</w:t>
+        <w:t>The design of the future action is?</w:t>
       </w:r>
     </w:p>
     <w:tbl>
@@ -3445,17 +3837,1404 @@
       </w:r>
     </w:p>
     <w:p>
-      <w:pPr>
+      <w:r>
+        <w:t>Q2</w:t>
+      </w:r>
+      <w:r>
+        <w:t>8</w:t>
+      </w:r>
+      <w:r>
+        <w:t>.</w:t>
+      </w:r>
+      <w:r>
+        <w:t xml:space="preserve"> For you </w:t>
+      </w:r>
+      <w:r>
+        <w:t xml:space="preserve">the comprehension of the working if this page </w:t>
+      </w:r>
+      <w:proofErr w:type="gramStart"/>
+      <w:r>
+        <w:t xml:space="preserve">is </w:t>
+      </w:r>
+      <w:r>
+        <w:t>?</w:t>
+      </w:r>
+      <w:proofErr w:type="gramEnd"/>
+    </w:p>
+    <w:tbl>
+      <w:tblPr>
+        <w:tblStyle w:val="Grilledutableau"/>
+        <w:tblW w:w="0" w:type="auto"/>
+        <w:tblLook w:val="04A0" w:firstRow="1" w:lastRow="0" w:firstColumn="1" w:lastColumn="0" w:noHBand="0" w:noVBand="1"/>
+      </w:tblPr>
+      <w:tblGrid>
+        <w:gridCol w:w="1988"/>
+        <w:gridCol w:w="1989"/>
+      </w:tblGrid>
+      <w:tr>
+        <w:trPr>
+          <w:trHeight w:val="451"/>
+        </w:trPr>
+        <w:tc>
+          <w:tcPr>
+            <w:tcW w:w="1988" w:type="dxa"/>
+          </w:tcPr>
+          <w:p>
+            <w:r>
+              <w:t>good</w:t>
+            </w:r>
+          </w:p>
+        </w:tc>
+        <w:tc>
+          <w:tcPr>
+            <w:tcW w:w="1989" w:type="dxa"/>
+          </w:tcPr>
+          <w:p>
+            <w:r>
+              <w:t>Bad</w:t>
+            </w:r>
+          </w:p>
+        </w:tc>
+      </w:tr>
+    </w:tbl>
+    <w:p>
+      <w:pPr>
+        <w:pStyle w:val="Sous-titre"/>
+      </w:pPr>
+      <w:r>
+        <w:t>Change the color of the answer</w:t>
+      </w:r>
+    </w:p>
+    <w:p/>
+    <w:p>
+      <w:pPr>
+        <w:rPr>
+          <w:b/>
+        </w:rPr>
+      </w:pPr>
+      <w:r>
+        <w:rPr>
+          <w:b/>
+        </w:rPr>
+        <w:t>Open the two other plant with special status in the main menu before responding.</w:t>
+      </w:r>
+    </w:p>
+    <w:p>
+      <w:pPr>
+        <w:rPr>
+          <w:b/>
+        </w:rPr>
+      </w:pPr>
+    </w:p>
+    <w:p>
+      <w:pPr>
+        <w:rPr>
+          <w:b/>
+        </w:rPr>
+      </w:pPr>
+    </w:p>
+    <w:p>
+      <w:pPr>
+        <w:rPr>
+          <w:b/>
+        </w:rPr>
+      </w:pPr>
+    </w:p>
+    <w:p>
+      <w:pPr>
+        <w:jc w:val="center"/>
+        <w:rPr>
+          <w:color w:val="FF0000"/>
+          <w:sz w:val="40"/>
+        </w:rPr>
+      </w:pPr>
+      <w:r>
+        <w:rPr>
+          <w:color w:val="FF0000"/>
+          <w:sz w:val="40"/>
+        </w:rPr>
+        <w:t>↓GO NEXT PAGE ↓</w:t>
+      </w:r>
+    </w:p>
+    <w:p>
+      <w:pPr>
+        <w:rPr>
+          <w:b/>
+        </w:rPr>
+      </w:pPr>
+    </w:p>
+    <w:p>
+      <w:r>
+        <w:lastRenderedPageBreak/>
+        <w:t>Q29. For you t</w:t>
+      </w:r>
+      <w:r>
+        <w:t>he</w:t>
+      </w:r>
+      <w:r>
+        <w:t xml:space="preserve"> design of </w:t>
+      </w:r>
+      <w:r>
+        <w:t>the plant who need an action is</w:t>
+      </w:r>
+      <w:r>
+        <w:t>?</w:t>
+      </w:r>
+    </w:p>
+    <w:tbl>
+      <w:tblPr>
+        <w:tblStyle w:val="Grilledutableau"/>
+        <w:tblW w:w="0" w:type="auto"/>
+        <w:tblInd w:w="2683" w:type="dxa"/>
+        <w:tblLook w:val="04A0" w:firstRow="1" w:lastRow="0" w:firstColumn="1" w:lastColumn="0" w:noHBand="0" w:noVBand="1"/>
+      </w:tblPr>
+      <w:tblGrid>
+        <w:gridCol w:w="1988"/>
+        <w:gridCol w:w="1989"/>
+      </w:tblGrid>
+      <w:tr>
+        <w:trPr>
+          <w:trHeight w:val="451"/>
+        </w:trPr>
+        <w:tc>
+          <w:tcPr>
+            <w:tcW w:w="1988" w:type="dxa"/>
+          </w:tcPr>
+          <w:p>
+            <w:r>
+              <w:t>Adequate</w:t>
+            </w:r>
+          </w:p>
+        </w:tc>
+        <w:tc>
+          <w:tcPr>
+            <w:tcW w:w="1989" w:type="dxa"/>
+          </w:tcPr>
+          <w:p>
+            <w:r>
+              <w:t>Inadequate</w:t>
+            </w:r>
+          </w:p>
+        </w:tc>
+      </w:tr>
+    </w:tbl>
+    <w:p>
+      <w:pPr>
+        <w:pStyle w:val="Sous-titre"/>
+        <w:ind w:left="2160" w:firstLine="720"/>
+      </w:pPr>
+      <w:r>
+        <w:t>Change the color of the answer</w:t>
+      </w:r>
+    </w:p>
+    <w:p/>
+    <w:p>
+      <w:r>
+        <w:t xml:space="preserve">Q30. </w:t>
+      </w:r>
+      <w:r>
+        <w:t>For you t</w:t>
+      </w:r>
+      <w:r>
+        <w:t>he</w:t>
+      </w:r>
+      <w:r>
+        <w:t xml:space="preserve"> design of </w:t>
+      </w:r>
+      <w:r>
+        <w:t xml:space="preserve">the plant who </w:t>
+      </w:r>
+      <w:r>
+        <w:t>have it fruits</w:t>
+      </w:r>
+      <w:r>
+        <w:t xml:space="preserve"> is</w:t>
+      </w:r>
+      <w:r>
+        <w:t>?</w:t>
+      </w:r>
+    </w:p>
+    <w:tbl>
+      <w:tblPr>
+        <w:tblStyle w:val="Grilledutableau"/>
+        <w:tblW w:w="0" w:type="auto"/>
+        <w:tblInd w:w="2683" w:type="dxa"/>
+        <w:tblLook w:val="04A0" w:firstRow="1" w:lastRow="0" w:firstColumn="1" w:lastColumn="0" w:noHBand="0" w:noVBand="1"/>
+      </w:tblPr>
+      <w:tblGrid>
+        <w:gridCol w:w="1988"/>
+        <w:gridCol w:w="1989"/>
+      </w:tblGrid>
+      <w:tr>
+        <w:trPr>
+          <w:trHeight w:val="451"/>
+        </w:trPr>
+        <w:tc>
+          <w:tcPr>
+            <w:tcW w:w="1988" w:type="dxa"/>
+          </w:tcPr>
+          <w:p>
+            <w:r>
+              <w:t>Adequate</w:t>
+            </w:r>
+          </w:p>
+        </w:tc>
+        <w:tc>
+          <w:tcPr>
+            <w:tcW w:w="1989" w:type="dxa"/>
+          </w:tcPr>
+          <w:p>
+            <w:r>
+              <w:t>Inadequate</w:t>
+            </w:r>
+          </w:p>
+        </w:tc>
+      </w:tr>
+    </w:tbl>
+    <w:p>
+      <w:pPr>
+        <w:pStyle w:val="Sous-titre"/>
+        <w:ind w:left="2160" w:firstLine="720"/>
+      </w:pPr>
+      <w:r>
+        <w:t>Change the color of the answer</w:t>
+      </w:r>
+    </w:p>
+    <w:p/>
+    <w:p>
+      <w:pPr>
+        <w:pStyle w:val="Titre1"/>
+        <w:rPr>
+          <w:sz w:val="32"/>
+          <w:u w:val="none"/>
+          <w:lang w:val="en-US"/>
+        </w:rPr>
+      </w:pPr>
+      <w:r>
+        <w:rPr>
+          <w:lang w:val="en-US"/>
+        </w:rPr>
+        <w:t xml:space="preserve">Action to </w:t>
+      </w:r>
+      <w:proofErr w:type="gramStart"/>
+      <w:r>
+        <w:rPr>
+          <w:lang w:val="en-US"/>
+        </w:rPr>
+        <w:t>do :</w:t>
+      </w:r>
+      <w:proofErr w:type="gramEnd"/>
+      <w:r>
+        <w:rPr>
+          <w:lang w:val="en-US"/>
+        </w:rPr>
+        <w:t xml:space="preserve"> </w:t>
+      </w:r>
+      <w:r>
+        <w:rPr>
+          <w:sz w:val="32"/>
+          <w:u w:val="none"/>
+          <w:lang w:val="en-US"/>
+        </w:rPr>
+        <w:t xml:space="preserve">Find an plant you can start growing today </w:t>
+      </w:r>
+      <w:r>
+        <w:rPr>
+          <w:sz w:val="32"/>
+          <w:u w:val="none"/>
+          <w:lang w:val="en-US"/>
+        </w:rPr>
+        <w:t>!</w:t>
+      </w:r>
+    </w:p>
+    <w:p/>
+    <w:p>
+      <w:pPr>
+        <w:rPr>
+          <w:b/>
+        </w:rPr>
+      </w:pPr>
+      <w:r>
+        <w:rPr>
+          <w:b/>
+        </w:rPr>
+        <w:t>Before interacting</w:t>
+      </w:r>
+    </w:p>
+    <w:p>
+      <w:r>
+        <w:t>Q</w:t>
+      </w:r>
+      <w:r>
+        <w:t>31</w:t>
+      </w:r>
+      <w:r>
+        <w:t xml:space="preserve">. To </w:t>
+      </w:r>
+      <w:proofErr w:type="spellStart"/>
+      <w:r>
+        <w:t>wich</w:t>
+      </w:r>
+      <w:proofErr w:type="spellEnd"/>
+      <w:r>
+        <w:t xml:space="preserve"> section you will go?</w:t>
+      </w:r>
+    </w:p>
+    <w:tbl>
+      <w:tblPr>
+        <w:tblStyle w:val="Grilledutableau"/>
+        <w:tblW w:w="0" w:type="auto"/>
+        <w:tblLook w:val="04A0" w:firstRow="1" w:lastRow="0" w:firstColumn="1" w:lastColumn="0" w:noHBand="0" w:noVBand="1"/>
+      </w:tblPr>
+      <w:tblGrid>
+        <w:gridCol w:w="2337"/>
+        <w:gridCol w:w="2337"/>
+        <w:gridCol w:w="2338"/>
+        <w:gridCol w:w="2338"/>
+      </w:tblGrid>
+      <w:tr>
+        <w:tc>
+          <w:tcPr>
+            <w:tcW w:w="2337" w:type="dxa"/>
+          </w:tcPr>
+          <w:p>
+            <w:r>
+              <w:t>How to begin?</w:t>
+            </w:r>
+          </w:p>
+        </w:tc>
+        <w:tc>
+          <w:tcPr>
+            <w:tcW w:w="2337" w:type="dxa"/>
+          </w:tcPr>
+          <w:p>
+            <w:r>
+              <w:t>What to plant?</w:t>
+            </w:r>
+          </w:p>
+        </w:tc>
+        <w:tc>
+          <w:tcPr>
+            <w:tcW w:w="2338" w:type="dxa"/>
+          </w:tcPr>
+          <w:p>
+            <w:r>
+              <w:t>My garden</w:t>
+            </w:r>
+          </w:p>
+        </w:tc>
+        <w:tc>
+          <w:tcPr>
+            <w:tcW w:w="2338" w:type="dxa"/>
+          </w:tcPr>
+          <w:p>
+            <w:r>
+              <w:t>Dictionary</w:t>
+            </w:r>
+          </w:p>
+        </w:tc>
+      </w:tr>
+    </w:tbl>
+    <w:p>
+      <w:pPr>
+        <w:pStyle w:val="Sous-titre"/>
+      </w:pPr>
+      <w:r>
+        <w:t>Change the color of the answer</w:t>
+      </w:r>
+    </w:p>
+    <w:p/>
+    <w:p/>
+    <w:p/>
+    <w:p>
+      <w:pPr>
+        <w:jc w:val="center"/>
+        <w:rPr>
+          <w:color w:val="FF0000"/>
+          <w:sz w:val="40"/>
+        </w:rPr>
+      </w:pPr>
+      <w:r>
+        <w:rPr>
+          <w:color w:val="FF0000"/>
+          <w:sz w:val="40"/>
+        </w:rPr>
+        <w:t>↓GO NEXT PAGE ↓</w:t>
+      </w:r>
+    </w:p>
+    <w:p>
+      <w:pPr>
+        <w:rPr>
+          <w:color w:val="FF0000"/>
+          <w:sz w:val="40"/>
+        </w:rPr>
+      </w:pPr>
+      <w:r>
+        <w:rPr>
+          <w:color w:val="FF0000"/>
+          <w:sz w:val="40"/>
+        </w:rPr>
+        <w:br w:type="page"/>
+      </w:r>
+    </w:p>
+    <w:p>
+      <w:r>
+        <w:rPr>
+          <w:noProof/>
+        </w:rPr>
+        <w:lastRenderedPageBreak/>
+        <w:drawing>
+          <wp:anchor distT="0" distB="0" distL="114300" distR="114300" simplePos="0" relativeHeight="251681792" behindDoc="0" locked="0" layoutInCell="1" allowOverlap="1">
+            <wp:simplePos x="0" y="0"/>
+            <wp:positionH relativeFrom="margin">
+              <wp:align>left</wp:align>
+            </wp:positionH>
+            <wp:positionV relativeFrom="paragraph">
+              <wp:posOffset>8890</wp:posOffset>
+            </wp:positionV>
+            <wp:extent cx="2537460" cy="5948935"/>
+            <wp:effectExtent l="0" t="0" r="0" b="0"/>
+            <wp:wrapSquare wrapText="bothSides"/>
+            <wp:docPr id="13" name="Image 13"/>
+            <wp:cNvGraphicFramePr>
+              <a:graphicFrameLocks xmlns:a="http://schemas.openxmlformats.org/drawingml/2006/main" noChangeAspect="1"/>
+            </wp:cNvGraphicFramePr>
+            <a:graphic xmlns:a="http://schemas.openxmlformats.org/drawingml/2006/main">
+              <a:graphicData uri="http://schemas.openxmlformats.org/drawingml/2006/picture">
+                <pic:pic xmlns:pic="http://schemas.openxmlformats.org/drawingml/2006/picture">
+                  <pic:nvPicPr>
+                    <pic:cNvPr id="13" name="WhatToPlant.png"/>
+                    <pic:cNvPicPr/>
+                  </pic:nvPicPr>
+                  <pic:blipFill>
+                    <a:blip r:embed="rId15">
+                      <a:extLst>
+                        <a:ext uri="{28A0092B-C50C-407E-A947-70E740481C1C}">
+                          <a14:useLocalDpi xmlns:a14="http://schemas.microsoft.com/office/drawing/2010/main" val="0"/>
+                        </a:ext>
+                      </a:extLst>
+                    </a:blip>
+                    <a:stretch>
+                      <a:fillRect/>
+                    </a:stretch>
+                  </pic:blipFill>
+                  <pic:spPr>
+                    <a:xfrm>
+                      <a:off x="0" y="0"/>
+                      <a:ext cx="2537460" cy="5948935"/>
+                    </a:xfrm>
+                    <a:prstGeom prst="rect">
+                      <a:avLst/>
+                    </a:prstGeom>
+                  </pic:spPr>
+                </pic:pic>
+              </a:graphicData>
+            </a:graphic>
+          </wp:anchor>
+        </w:drawing>
+      </w:r>
+      <w:r>
+        <w:t>Q32</w:t>
+      </w:r>
+      <w:r>
+        <w:t>.</w:t>
+      </w:r>
+      <w:r>
         <w:rPr>
           <w:rStyle w:val="Sous-titreCar"/>
           <w:sz w:val="22"/>
           <w:szCs w:val="22"/>
         </w:rPr>
-      </w:pPr>
-      <w:bookmarkStart w:id="0" w:name="_GoBack"/>
-      <w:bookmarkEnd w:id="0"/>
-    </w:p>
-    <w:p/>
+        <w:t xml:space="preserve"> </w:t>
+      </w:r>
+      <w:r>
+        <w:t xml:space="preserve">The design of this page is helpful for the </w:t>
+      </w:r>
+      <w:proofErr w:type="spellStart"/>
+      <w:proofErr w:type="gramStart"/>
+      <w:r>
+        <w:t>slection</w:t>
+      </w:r>
+      <w:proofErr w:type="spellEnd"/>
+      <w:r>
+        <w:t xml:space="preserve"> ?</w:t>
+      </w:r>
+      <w:proofErr w:type="gramEnd"/>
+    </w:p>
+    <w:tbl>
+      <w:tblPr>
+        <w:tblStyle w:val="Grilledutableau"/>
+        <w:tblW w:w="0" w:type="auto"/>
+        <w:tblLook w:val="04A0" w:firstRow="1" w:lastRow="0" w:firstColumn="1" w:lastColumn="0" w:noHBand="0" w:noVBand="1"/>
+      </w:tblPr>
+      <w:tblGrid>
+        <w:gridCol w:w="1988"/>
+        <w:gridCol w:w="1989"/>
+      </w:tblGrid>
+      <w:tr>
+        <w:trPr>
+          <w:trHeight w:val="451"/>
+        </w:trPr>
+        <w:tc>
+          <w:tcPr>
+            <w:tcW w:w="1988" w:type="dxa"/>
+          </w:tcPr>
+          <w:p>
+            <w:r>
+              <w:t>Yes</w:t>
+            </w:r>
+          </w:p>
+        </w:tc>
+        <w:tc>
+          <w:tcPr>
+            <w:tcW w:w="1989" w:type="dxa"/>
+          </w:tcPr>
+          <w:p>
+            <w:r>
+              <w:t>No</w:t>
+            </w:r>
+          </w:p>
+        </w:tc>
+      </w:tr>
+    </w:tbl>
+    <w:p>
+      <w:pPr>
+        <w:pStyle w:val="Sous-titre"/>
+      </w:pPr>
+      <w:r>
+        <w:t>Change the color of the answer</w:t>
+      </w:r>
+    </w:p>
+    <w:p>
+      <w:pPr>
+        <w:jc w:val="center"/>
+        <w:rPr>
+          <w:color w:val="FF0000"/>
+          <w:sz w:val="40"/>
+        </w:rPr>
+      </w:pPr>
+    </w:p>
+    <w:p>
+      <w:r>
+        <w:t>Q33</w:t>
+      </w:r>
+      <w:r>
+        <w:t>.</w:t>
+      </w:r>
+      <w:r>
+        <w:t xml:space="preserve"> Do you think the different filter is</w:t>
+      </w:r>
+      <w:r>
+        <w:t>?</w:t>
+      </w:r>
+    </w:p>
+    <w:tbl>
+      <w:tblPr>
+        <w:tblStyle w:val="Grilledutableau"/>
+        <w:tblW w:w="0" w:type="auto"/>
+        <w:tblLook w:val="04A0" w:firstRow="1" w:lastRow="0" w:firstColumn="1" w:lastColumn="0" w:noHBand="0" w:noVBand="1"/>
+      </w:tblPr>
+      <w:tblGrid>
+        <w:gridCol w:w="1413"/>
+        <w:gridCol w:w="1276"/>
+        <w:gridCol w:w="1559"/>
+      </w:tblGrid>
+      <w:tr>
+        <w:trPr>
+          <w:trHeight w:val="451"/>
+        </w:trPr>
+        <w:tc>
+          <w:tcPr>
+            <w:tcW w:w="1413" w:type="dxa"/>
+          </w:tcPr>
+          <w:p>
+            <w:r>
+              <w:t>Too Few</w:t>
+            </w:r>
+          </w:p>
+        </w:tc>
+        <w:tc>
+          <w:tcPr>
+            <w:tcW w:w="1276" w:type="dxa"/>
+          </w:tcPr>
+          <w:p>
+            <w:r>
+              <w:t>Enough</w:t>
+            </w:r>
+          </w:p>
+        </w:tc>
+        <w:tc>
+          <w:tcPr>
+            <w:tcW w:w="1559" w:type="dxa"/>
+          </w:tcPr>
+          <w:p>
+            <w:r>
+              <w:t>Too much</w:t>
+            </w:r>
+          </w:p>
+        </w:tc>
+      </w:tr>
+    </w:tbl>
+    <w:p>
+      <w:pPr>
+        <w:pStyle w:val="Sous-titre"/>
+      </w:pPr>
+      <w:r>
+        <w:t>Change the color of the answer</w:t>
+      </w:r>
+    </w:p>
+    <w:p/>
+    <w:p/>
+    <w:p/>
+    <w:p/>
+    <w:p/>
+    <w:p/>
+    <w:p/>
+    <w:p/>
+    <w:p/>
+    <w:p/>
+    <w:p>
+      <w:pPr>
+        <w:rPr>
+          <w:b/>
+        </w:rPr>
+      </w:pPr>
+      <w:r>
+        <w:rPr>
+          <w:b/>
+        </w:rPr>
+        <w:t>After interacting</w:t>
+      </w:r>
+    </w:p>
+    <w:p>
+      <w:r>
+        <w:t>Q</w:t>
+      </w:r>
+      <w:r>
+        <w:t>34</w:t>
+      </w:r>
+      <w:r>
+        <w:t>. Did you have any difficulties to find the information?</w:t>
+      </w:r>
+    </w:p>
+    <w:tbl>
+      <w:tblPr>
+        <w:tblStyle w:val="Grilledutableau"/>
+        <w:tblpPr w:leftFromText="180" w:rightFromText="180" w:vertAnchor="text" w:horzAnchor="margin" w:tblpXSpec="center" w:tblpY="1"/>
+        <w:tblOverlap w:val="never"/>
+        <w:tblW w:w="0" w:type="auto"/>
+        <w:tblLook w:val="04A0" w:firstRow="1" w:lastRow="0" w:firstColumn="1" w:lastColumn="0" w:noHBand="0" w:noVBand="1"/>
+      </w:tblPr>
+      <w:tblGrid>
+        <w:gridCol w:w="1870"/>
+        <w:gridCol w:w="1870"/>
+        <w:gridCol w:w="1870"/>
+      </w:tblGrid>
+      <w:tr>
+        <w:tc>
+          <w:tcPr>
+            <w:tcW w:w="1870" w:type="dxa"/>
+          </w:tcPr>
+          <w:p>
+            <w:r>
+              <w:t>Yes many</w:t>
+            </w:r>
+          </w:p>
+        </w:tc>
+        <w:tc>
+          <w:tcPr>
+            <w:tcW w:w="1870" w:type="dxa"/>
+          </w:tcPr>
+          <w:p>
+            <w:r>
+              <w:t>Just a little</w:t>
+            </w:r>
+          </w:p>
+        </w:tc>
+        <w:tc>
+          <w:tcPr>
+            <w:tcW w:w="1870" w:type="dxa"/>
+          </w:tcPr>
+          <w:p>
+            <w:r>
+              <w:t>No one</w:t>
+            </w:r>
+          </w:p>
+        </w:tc>
+      </w:tr>
+    </w:tbl>
+    <w:p/>
+    <w:p>
+      <w:pPr>
+        <w:pStyle w:val="Sous-titre"/>
+      </w:pPr>
+      <w:r>
+        <w:t>Change the color of the answer</w:t>
+      </w:r>
+    </w:p>
+    <w:p/>
+    <w:p>
+      <w:r>
+        <w:lastRenderedPageBreak/>
+        <w:t>Q</w:t>
+      </w:r>
+      <w:r>
+        <w:t>35</w:t>
+      </w:r>
+      <w:r>
+        <w:t>. If you had some difficulties can you describe the reason(s):</w:t>
+      </w:r>
+    </w:p>
+    <w:tbl>
+      <w:tblPr>
+        <w:tblStyle w:val="Grilledutableau"/>
+        <w:tblW w:w="0" w:type="auto"/>
+        <w:tblInd w:w="2335" w:type="dxa"/>
+        <w:tblLook w:val="04A0" w:firstRow="1" w:lastRow="0" w:firstColumn="1" w:lastColumn="0" w:noHBand="0" w:noVBand="1"/>
+      </w:tblPr>
+      <w:tblGrid>
+        <w:gridCol w:w="2337"/>
+        <w:gridCol w:w="2337"/>
+      </w:tblGrid>
+      <w:tr>
+        <w:tc>
+          <w:tcPr>
+            <w:tcW w:w="2337" w:type="dxa"/>
+          </w:tcPr>
+          <w:p>
+            <w:r>
+              <w:t xml:space="preserve">Element of the </w:t>
+            </w:r>
+            <w:proofErr w:type="spellStart"/>
+            <w:r>
+              <w:t>ui</w:t>
+            </w:r>
+            <w:proofErr w:type="spellEnd"/>
+            <w:r>
+              <w:t xml:space="preserve"> not readable</w:t>
+            </w:r>
+          </w:p>
+        </w:tc>
+        <w:tc>
+          <w:tcPr>
+            <w:tcW w:w="2337" w:type="dxa"/>
+          </w:tcPr>
+          <w:p>
+            <w:r>
+              <w:t>Navigation system bad designing</w:t>
+            </w:r>
+          </w:p>
+        </w:tc>
+      </w:tr>
+    </w:tbl>
+    <w:p>
+      <w:pPr>
+        <w:pStyle w:val="Sous-titre"/>
+        <w:jc w:val="center"/>
+      </w:pPr>
+      <w:r>
+        <w:t>Change the color of the answer</w:t>
+      </w:r>
+    </w:p>
+    <w:p>
+      <w:pPr>
+        <w:pStyle w:val="Titre1"/>
+        <w:rPr>
+          <w:lang w:val="en-US"/>
+        </w:rPr>
+      </w:pPr>
+      <w:r>
+        <w:rPr>
+          <w:lang w:val="en-US"/>
+        </w:rPr>
+        <w:t xml:space="preserve">Conclusion Feeling about the </w:t>
+      </w:r>
+      <w:proofErr w:type="gramStart"/>
+      <w:r>
+        <w:rPr>
+          <w:lang w:val="en-US"/>
+        </w:rPr>
+        <w:t>App :</w:t>
+      </w:r>
+      <w:proofErr w:type="gramEnd"/>
+    </w:p>
+    <w:p>
+      <w:pPr>
+        <w:rPr>
+          <w:i/>
+        </w:rPr>
+      </w:pPr>
+      <w:r>
+        <w:rPr>
+          <w:i/>
+        </w:rPr>
+        <w:t xml:space="preserve">Q.36 </w:t>
+      </w:r>
+      <w:proofErr w:type="gramStart"/>
+      <w:r>
+        <w:rPr>
+          <w:i/>
+        </w:rPr>
+        <w:t>What</w:t>
+      </w:r>
+      <w:proofErr w:type="gramEnd"/>
+      <w:r>
+        <w:rPr>
+          <w:i/>
+        </w:rPr>
+        <w:t xml:space="preserve"> is </w:t>
+      </w:r>
+      <w:proofErr w:type="spellStart"/>
+      <w:r>
+        <w:rPr>
+          <w:i/>
+        </w:rPr>
+        <w:t>your</w:t>
+      </w:r>
+      <w:proofErr w:type="spellEnd"/>
+      <w:r>
+        <w:rPr>
+          <w:i/>
+        </w:rPr>
+        <w:t xml:space="preserve"> feeling ab</w:t>
+      </w:r>
+      <w:r>
+        <w:rPr>
+          <w:i/>
+        </w:rPr>
+        <w:t>out the navigation in the App:</w:t>
+      </w:r>
+    </w:p>
+    <w:tbl>
+      <w:tblPr>
+        <w:tblStyle w:val="Grilledutableau"/>
+        <w:tblW w:w="0" w:type="auto"/>
+        <w:tblLook w:val="04A0" w:firstRow="1" w:lastRow="0" w:firstColumn="1" w:lastColumn="0" w:noHBand="0" w:noVBand="1"/>
+      </w:tblPr>
+      <w:tblGrid>
+        <w:gridCol w:w="1870"/>
+        <w:gridCol w:w="1244"/>
+        <w:gridCol w:w="2496"/>
+        <w:gridCol w:w="1870"/>
+        <w:gridCol w:w="1870"/>
+      </w:tblGrid>
+      <w:tr>
+        <w:tc>
+          <w:tcPr>
+            <w:tcW w:w="1870" w:type="dxa"/>
+          </w:tcPr>
+          <w:p>
+            <w:r>
+              <w:t>Very Bad</w:t>
+            </w:r>
+          </w:p>
+        </w:tc>
+        <w:tc>
+          <w:tcPr>
+            <w:tcW w:w="1244" w:type="dxa"/>
+          </w:tcPr>
+          <w:p>
+            <w:r>
+              <w:t>Bad</w:t>
+            </w:r>
+          </w:p>
+        </w:tc>
+        <w:tc>
+          <w:tcPr>
+            <w:tcW w:w="2496" w:type="dxa"/>
+          </w:tcPr>
+          <w:p>
+            <w:r>
+              <w:t>Pretty intuitive</w:t>
+            </w:r>
+          </w:p>
+        </w:tc>
+        <w:tc>
+          <w:tcPr>
+            <w:tcW w:w="1870" w:type="dxa"/>
+          </w:tcPr>
+          <w:p>
+            <w:r>
+              <w:t>Very well</w:t>
+            </w:r>
+          </w:p>
+        </w:tc>
+        <w:tc>
+          <w:tcPr>
+            <w:tcW w:w="1870" w:type="dxa"/>
+          </w:tcPr>
+          <w:p>
+            <w:r>
+              <w:t>Perfect</w:t>
+            </w:r>
+          </w:p>
+        </w:tc>
+      </w:tr>
+    </w:tbl>
+    <w:p/>
+    <w:p>
+      <w:pPr>
+        <w:rPr>
+          <w:i/>
+        </w:rPr>
+      </w:pPr>
+      <w:r>
+        <w:rPr>
+          <w:i/>
+        </w:rPr>
+        <w:t xml:space="preserve">Q.37 </w:t>
+      </w:r>
+      <w:proofErr w:type="gramStart"/>
+      <w:r>
+        <w:rPr>
+          <w:i/>
+        </w:rPr>
+        <w:t>What</w:t>
+      </w:r>
+      <w:proofErr w:type="gramEnd"/>
+      <w:r>
+        <w:rPr>
+          <w:i/>
+        </w:rPr>
+        <w:t xml:space="preserve"> is </w:t>
+      </w:r>
+      <w:proofErr w:type="spellStart"/>
+      <w:r>
+        <w:rPr>
+          <w:i/>
+        </w:rPr>
+        <w:t>your</w:t>
+      </w:r>
+      <w:proofErr w:type="spellEnd"/>
+      <w:r>
+        <w:rPr>
+          <w:i/>
+        </w:rPr>
+        <w:t xml:space="preserve"> feeling about the iconography of the App:</w:t>
+      </w:r>
+    </w:p>
+    <w:tbl>
+      <w:tblPr>
+        <w:tblStyle w:val="Grilledutableau"/>
+        <w:tblW w:w="0" w:type="auto"/>
+        <w:tblInd w:w="595" w:type="dxa"/>
+        <w:tblLook w:val="04A0" w:firstRow="1" w:lastRow="0" w:firstColumn="1" w:lastColumn="0" w:noHBand="0" w:noVBand="1"/>
+      </w:tblPr>
+      <w:tblGrid>
+        <w:gridCol w:w="1702"/>
+        <w:gridCol w:w="2496"/>
+        <w:gridCol w:w="1870"/>
+      </w:tblGrid>
+      <w:tr>
+        <w:tc>
+          <w:tcPr>
+            <w:tcW w:w="1702" w:type="dxa"/>
+          </w:tcPr>
+          <w:p>
+            <w:r>
+              <w:t>Inadequate</w:t>
+            </w:r>
+          </w:p>
+        </w:tc>
+        <w:tc>
+          <w:tcPr>
+            <w:tcW w:w="2496" w:type="dxa"/>
+          </w:tcPr>
+          <w:p>
+            <w:r>
+              <w:t xml:space="preserve">Pretty </w:t>
+            </w:r>
+            <w:r>
+              <w:t>Adequate</w:t>
+            </w:r>
+          </w:p>
+        </w:tc>
+        <w:tc>
+          <w:tcPr>
+            <w:tcW w:w="1870" w:type="dxa"/>
+          </w:tcPr>
+          <w:p>
+            <w:r>
+              <w:t>Adequate</w:t>
+            </w:r>
+          </w:p>
+        </w:tc>
+      </w:tr>
+    </w:tbl>
+    <w:p/>
+    <w:p>
+      <w:pPr>
+        <w:rPr>
+          <w:i/>
+        </w:rPr>
+      </w:pPr>
+      <w:r>
+        <w:rPr>
+          <w:i/>
+        </w:rPr>
+        <w:t xml:space="preserve">Q38. </w:t>
+      </w:r>
+      <w:r>
+        <w:rPr>
+          <w:i/>
+        </w:rPr>
+        <w:t xml:space="preserve">What is </w:t>
+      </w:r>
+      <w:proofErr w:type="spellStart"/>
+      <w:r>
+        <w:rPr>
+          <w:i/>
+        </w:rPr>
+        <w:t>your</w:t>
+      </w:r>
+      <w:proofErr w:type="spellEnd"/>
+      <w:r>
+        <w:rPr>
+          <w:i/>
+        </w:rPr>
+        <w:t xml:space="preserve"> feeling about the Reading quality of the text in the </w:t>
+      </w:r>
+      <w:proofErr w:type="gramStart"/>
+      <w:r>
+        <w:rPr>
+          <w:i/>
+        </w:rPr>
+        <w:t>App:</w:t>
+      </w:r>
+      <w:proofErr w:type="gramEnd"/>
+    </w:p>
+    <w:tbl>
+      <w:tblPr>
+        <w:tblStyle w:val="Grilledutableau"/>
+        <w:tblpPr w:leftFromText="180" w:rightFromText="180" w:vertAnchor="text" w:horzAnchor="page" w:tblpX="2401" w:tblpY="40"/>
+        <w:tblW w:w="0" w:type="auto"/>
+        <w:tblLook w:val="04A0" w:firstRow="1" w:lastRow="0" w:firstColumn="1" w:lastColumn="0" w:noHBand="0" w:noVBand="1"/>
+      </w:tblPr>
+      <w:tblGrid>
+        <w:gridCol w:w="1702"/>
+        <w:gridCol w:w="2496"/>
+        <w:gridCol w:w="1870"/>
+      </w:tblGrid>
+      <w:tr>
+        <w:tc>
+          <w:tcPr>
+            <w:tcW w:w="1702" w:type="dxa"/>
+          </w:tcPr>
+          <w:p>
+            <w:r>
+              <w:t>Too small</w:t>
+            </w:r>
+          </w:p>
+        </w:tc>
+        <w:tc>
+          <w:tcPr>
+            <w:tcW w:w="2496" w:type="dxa"/>
+          </w:tcPr>
+          <w:p>
+            <w:r>
+              <w:t>Not small Not big</w:t>
+            </w:r>
+          </w:p>
+        </w:tc>
+        <w:tc>
+          <w:tcPr>
+            <w:tcW w:w="1870" w:type="dxa"/>
+          </w:tcPr>
+          <w:p>
+            <w:r>
+              <w:t>Too big</w:t>
+            </w:r>
+          </w:p>
+        </w:tc>
+      </w:tr>
+    </w:tbl>
+    <w:p>
+      <w:proofErr w:type="gramStart"/>
+      <w:r>
+        <w:t>Size :</w:t>
+      </w:r>
+      <w:proofErr w:type="gramEnd"/>
+    </w:p>
+    <w:p/>
+    <w:tbl>
+      <w:tblPr>
+        <w:tblStyle w:val="Grilledutableau"/>
+        <w:tblpPr w:leftFromText="180" w:rightFromText="180" w:vertAnchor="text" w:horzAnchor="page" w:tblpX="2389" w:tblpY="65"/>
+        <w:tblW w:w="0" w:type="auto"/>
+        <w:tblLook w:val="04A0" w:firstRow="1" w:lastRow="0" w:firstColumn="1" w:lastColumn="0" w:noHBand="0" w:noVBand="1"/>
+      </w:tblPr>
+      <w:tblGrid>
+        <w:gridCol w:w="1702"/>
+        <w:gridCol w:w="2496"/>
+        <w:gridCol w:w="1870"/>
+      </w:tblGrid>
+      <w:tr>
+        <w:tc>
+          <w:tcPr>
+            <w:tcW w:w="1702" w:type="dxa"/>
+          </w:tcPr>
+          <w:p>
+            <w:r>
+              <w:t>Inadequate</w:t>
+            </w:r>
+          </w:p>
+        </w:tc>
+        <w:tc>
+          <w:tcPr>
+            <w:tcW w:w="2496" w:type="dxa"/>
+          </w:tcPr>
+          <w:p>
+            <w:r>
+              <w:t>Pretty Adequate</w:t>
+            </w:r>
+          </w:p>
+        </w:tc>
+        <w:tc>
+          <w:tcPr>
+            <w:tcW w:w="1870" w:type="dxa"/>
+          </w:tcPr>
+          <w:p>
+            <w:r>
+              <w:t>Adequate</w:t>
+            </w:r>
+          </w:p>
+        </w:tc>
+      </w:tr>
+    </w:tbl>
+    <w:p>
+      <w:proofErr w:type="gramStart"/>
+      <w:r>
+        <w:t>Font :</w:t>
+      </w:r>
+      <w:proofErr w:type="gramEnd"/>
+      <w:r>
+        <w:t xml:space="preserve"> </w:t>
+      </w:r>
+    </w:p>
+    <w:p/>
+    <w:tbl>
+      <w:tblPr>
+        <w:tblStyle w:val="Grilledutableau"/>
+        <w:tblpPr w:leftFromText="180" w:rightFromText="180" w:vertAnchor="text" w:horzAnchor="page" w:tblpX="2617" w:tblpY="53"/>
+        <w:tblW w:w="0" w:type="auto"/>
+        <w:tblLook w:val="04A0" w:firstRow="1" w:lastRow="0" w:firstColumn="1" w:lastColumn="0" w:noHBand="0" w:noVBand="1"/>
+      </w:tblPr>
+      <w:tblGrid>
+        <w:gridCol w:w="2122"/>
+        <w:gridCol w:w="2835"/>
+      </w:tblGrid>
+      <w:tr>
+        <w:tc>
+          <w:tcPr>
+            <w:tcW w:w="2122" w:type="dxa"/>
+          </w:tcPr>
+          <w:p>
+            <w:r>
+              <w:t>Bad contrast</w:t>
+            </w:r>
+          </w:p>
+        </w:tc>
+        <w:tc>
+          <w:tcPr>
+            <w:tcW w:w="2835" w:type="dxa"/>
+          </w:tcPr>
+          <w:p>
+            <w:r>
+              <w:t>Good visibility</w:t>
+            </w:r>
+          </w:p>
+        </w:tc>
+      </w:tr>
+    </w:tbl>
+    <w:p>
+      <w:proofErr w:type="gramStart"/>
+      <w:r>
+        <w:t>Color :</w:t>
+      </w:r>
+      <w:proofErr w:type="gramEnd"/>
+      <w:r>
+        <w:t xml:space="preserve"> </w:t>
+      </w:r>
+    </w:p>
+    <w:p/>
+    <w:p>
+      <w:r>
+        <w:t>Q39.</w:t>
+      </w:r>
+      <w:r>
+        <w:t xml:space="preserve">What is </w:t>
+      </w:r>
+      <w:proofErr w:type="spellStart"/>
+      <w:r>
+        <w:t>your</w:t>
+      </w:r>
+      <w:proofErr w:type="spellEnd"/>
+      <w:r>
+        <w:t xml:space="preserve"> feeling about the functionality off the Apps:</w:t>
+      </w:r>
+    </w:p>
+    <w:tbl>
+      <w:tblPr>
+        <w:tblStyle w:val="Grilledutableau"/>
+        <w:tblpPr w:leftFromText="180" w:rightFromText="180" w:vertAnchor="text" w:horzAnchor="margin" w:tblpXSpec="center" w:tblpY="13"/>
+        <w:tblW w:w="0" w:type="auto"/>
+        <w:tblLook w:val="04A0" w:firstRow="1" w:lastRow="0" w:firstColumn="1" w:lastColumn="0" w:noHBand="0" w:noVBand="1"/>
+      </w:tblPr>
+      <w:tblGrid>
+        <w:gridCol w:w="1702"/>
+        <w:gridCol w:w="2496"/>
+        <w:gridCol w:w="1870"/>
+      </w:tblGrid>
+      <w:tr>
+        <w:tc>
+          <w:tcPr>
+            <w:tcW w:w="1702" w:type="dxa"/>
+          </w:tcPr>
+          <w:p>
+            <w:r>
+              <w:t xml:space="preserve">Too </w:t>
+            </w:r>
+            <w:r>
+              <w:t>few</w:t>
+            </w:r>
+          </w:p>
+        </w:tc>
+        <w:tc>
+          <w:tcPr>
+            <w:tcW w:w="2496" w:type="dxa"/>
+          </w:tcPr>
+          <w:p>
+            <w:r>
+              <w:t>G</w:t>
+            </w:r>
+            <w:r>
+              <w:t>ood number</w:t>
+            </w:r>
+          </w:p>
+        </w:tc>
+        <w:tc>
+          <w:tcPr>
+            <w:tcW w:w="1870" w:type="dxa"/>
+          </w:tcPr>
+          <w:p>
+            <w:r>
+              <w:t xml:space="preserve">Too </w:t>
+            </w:r>
+            <w:r>
+              <w:t>much</w:t>
+            </w:r>
+          </w:p>
+        </w:tc>
+      </w:tr>
+    </w:tbl>
+    <w:p>
+      <w:r>
+        <w:t xml:space="preserve">Number: </w:t>
+      </w:r>
+    </w:p>
+    <w:tbl>
+      <w:tblPr>
+        <w:tblStyle w:val="Grilledutableau"/>
+        <w:tblpPr w:leftFromText="180" w:rightFromText="180" w:vertAnchor="text" w:horzAnchor="page" w:tblpX="3073" w:tblpY="44"/>
+        <w:tblW w:w="0" w:type="auto"/>
+        <w:tblLook w:val="04A0" w:firstRow="1" w:lastRow="0" w:firstColumn="1" w:lastColumn="0" w:noHBand="0" w:noVBand="1"/>
+      </w:tblPr>
+      <w:tblGrid>
+        <w:gridCol w:w="1702"/>
+        <w:gridCol w:w="2496"/>
+      </w:tblGrid>
+      <w:tr>
+        <w:tc>
+          <w:tcPr>
+            <w:tcW w:w="1702" w:type="dxa"/>
+          </w:tcPr>
+          <w:p>
+            <w:r>
+              <w:t>Useless</w:t>
+            </w:r>
+          </w:p>
+        </w:tc>
+        <w:tc>
+          <w:tcPr>
+            <w:tcW w:w="2496" w:type="dxa"/>
+          </w:tcPr>
+          <w:p>
+            <w:r>
+              <w:t>Useful</w:t>
+            </w:r>
+          </w:p>
+        </w:tc>
+      </w:tr>
+    </w:tbl>
+    <w:p>
+      <w:r>
+        <w:t xml:space="preserve">Utility: </w:t>
+      </w:r>
+    </w:p>
+    <w:p/>
+    <w:tbl>
+      <w:tblPr>
+        <w:tblStyle w:val="Grilledutableau"/>
+        <w:tblpPr w:leftFromText="180" w:rightFromText="180" w:vertAnchor="text" w:horzAnchor="page" w:tblpX="3421" w:tblpY="770"/>
+        <w:tblW w:w="0" w:type="auto"/>
+        <w:tblLook w:val="04A0" w:firstRow="1" w:lastRow="0" w:firstColumn="1" w:lastColumn="0" w:noHBand="0" w:noVBand="1"/>
+      </w:tblPr>
+      <w:tblGrid>
+        <w:gridCol w:w="1702"/>
+        <w:gridCol w:w="2496"/>
+      </w:tblGrid>
+      <w:tr>
+        <w:tc>
+          <w:tcPr>
+            <w:tcW w:w="1702" w:type="dxa"/>
+          </w:tcPr>
+          <w:p>
+            <w:r>
+              <w:lastRenderedPageBreak/>
+              <w:t>Bad</w:t>
+            </w:r>
+          </w:p>
+        </w:tc>
+        <w:tc>
+          <w:tcPr>
+            <w:tcW w:w="2496" w:type="dxa"/>
+          </w:tcPr>
+          <w:p>
+            <w:r>
+              <w:t>Good</w:t>
+            </w:r>
+          </w:p>
+        </w:tc>
+      </w:tr>
+    </w:tbl>
+    <w:p>
+      <w:r>
+        <w:t xml:space="preserve">Q40. Finally, In your mind this app How is the usability of the </w:t>
+      </w:r>
+      <w:proofErr w:type="gramStart"/>
+      <w:r>
+        <w:t>App ?</w:t>
+      </w:r>
+      <w:proofErr w:type="gramEnd"/>
+    </w:p>
+    <w:p/>
+    <w:p/>
+    <w:p/>
+    <w:p>
+      <w:pPr>
+        <w:pStyle w:val="Titre1"/>
+        <w:jc w:val="center"/>
+        <w:rPr>
+          <w:lang w:val="en-US"/>
+        </w:rPr>
+      </w:pPr>
+      <w:r>
+        <w:rPr>
+          <w:lang w:val="en-US"/>
+        </w:rPr>
+        <w:t xml:space="preserve"> </w:t>
+      </w:r>
+    </w:p>
     <w:sectPr>
       <w:pgSz w:w="12240" w:h="15840"/>
       <w:pgMar w:top="1440" w:right="1440" w:bottom="1440" w:left="1440" w:header="708" w:footer="708" w:gutter="0"/>
@@ -4055,6 +5834,7 @@
   <w:style w:type="character" w:default="1" w:styleId="Policepardfaut">
     <w:name w:val="Default Paragraph Font"/>
     <w:uiPriority w:val="1"/>
+    <w:semiHidden/>
     <w:unhideWhenUsed/>
   </w:style>
   <w:style w:type="table" w:default="1" w:styleId="TableauNormal">
